--- a/public/generados/RECIBOSSalida.docx
+++ b/public/generados/RECIBOSSalida.docx
@@ -6,6 +6,14 @@
       <w:pPr>
         <w:ind w:left="-1134" w:right="-943"/>
       </w:pPr>
+      <w:r>
+        <w:t/>
+      </w:r>
+      <w:proofErr w:type="spellStart"/>
+      <w:r>
+        <w:t/>
+      </w:r>
+      <w:proofErr w:type="spellEnd"/>
       <w:r>
         <w:t/>
       </w:r>
@@ -28,124 +36,219 @@
           <w:tcPr>
             <w:tcW w:w="11271" w:type="dxa"/>
           </w:tcPr>
+          <w:tbl>
+            <w:tblPr>
+              <w:tblStyle w:val="Tablaconcuadrcula"/>
+              <w:tblW w:w="0" w:type="auto"/>
+              <w:tblBorders>
+                <w:top w:val="none" w:sz="0" w:space="0" w:color="auto"/>
+                <w:left w:val="none" w:sz="0" w:space="0" w:color="auto"/>
+                <w:bottom w:val="none" w:sz="0" w:space="0" w:color="auto"/>
+                <w:right w:val="none" w:sz="0" w:space="0" w:color="auto"/>
+                <w:insideH w:val="none" w:sz="0" w:space="0" w:color="auto"/>
+                <w:insideV w:val="none" w:sz="0" w:space="0" w:color="auto"/>
+              </w:tblBorders>
+              <w:tblLook w:val="04A0" w:firstRow="1" w:lastRow="0" w:firstColumn="1" w:lastColumn="0" w:noHBand="0" w:noVBand="1"/>
+            </w:tblPr>
+            <w:tblGrid>
+              <w:gridCol w:w="1872"/>
+              <w:gridCol w:w="5245"/>
+              <w:gridCol w:w="1111"/>
+              <w:gridCol w:w="2812"/>
+            </w:tblGrid>
+            <w:tr>
+              <w:tc>
+                <w:tcPr>
+                  <w:tcW w:w="1872" w:type="dxa"/>
+                </w:tcPr>
+                <w:p>
+                  <w:pPr>
+                    <w:ind w:right="-801"/>
+                  </w:pPr>
+                  <w:r>
+                    <w:t>RECIBO NO.</w:t>
+                  </w:r>
+                </w:p>
+              </w:tc>
+              <w:tc>
+                <w:tcPr>
+                  <w:tcW w:w="5245" w:type="dxa"/>
+                </w:tcPr>
+                <w:p>
+                  <w:pPr>
+                    <w:ind w:right="-801"/>
+                  </w:pPr>
+                  <w:r>
+                    <w:t xml:space="preserve">1</w:t>
+                  </w:r>
+                  <w:proofErr w:type="spellStart"/>
+                  <w:r>
+                    <w:t/>
+                  </w:r>
+                  <w:proofErr w:type="spellEnd"/>
+                  <w:r>
+                    <w:t xml:space="preserve">/12</w:t>
+                  </w:r>
+                  <w:proofErr w:type="spellStart"/>
+                  <w:r>
+                    <w:t/>
+                  </w:r>
+                  <w:proofErr w:type="spellEnd"/>
+                  <w:r>
+                    <w:t/>
+                  </w:r>
+                </w:p>
+              </w:tc>
+              <w:tc>
+                <w:tcPr>
+                  <w:tcW w:w="1111" w:type="dxa"/>
+                </w:tcPr>
+                <w:p>
+                  <w:pPr>
+                    <w:ind w:right="-801"/>
+                  </w:pPr>
+                  <w:r>
+                    <w:t>FECHA :</w:t>
+                  </w:r>
+                </w:p>
+              </w:tc>
+              <w:tc>
+                <w:tcPr>
+                  <w:tcW w:w="2812" w:type="dxa"/>
+                </w:tcPr>
+                <w:p>
+                  <w:pPr>
+                    <w:ind w:right="-801"/>
+                  </w:pPr>
+                  <w:r>
+                    <w:rPr>
+                      <w:b/>
+                    </w:rPr>
+                    <w:t xml:space="preserve">20-10-2017</w:t>
+                  </w:r>
+                  <w:proofErr w:type="spellStart"/>
+                  <w:r>
+                    <w:rPr>
+                      <w:b/>
+                    </w:rPr>
+                    <w:t/>
+                  </w:r>
+                  <w:r>
+                    <w:rPr>
+                      <w:b/>
+                    </w:rPr>
+                    <w:t/>
+                  </w:r>
+                  <w:proofErr w:type="spellEnd"/>
+                  <w:r>
+                    <w:rPr>
+                      <w:b/>
+                    </w:rPr>
+                    <w:t/>
+                  </w:r>
+                </w:p>
+              </w:tc>
+            </w:tr>
+            <w:tr>
+              <w:tc>
+                <w:tcPr>
+                  <w:tcW w:w="1872" w:type="dxa"/>
+                </w:tcPr>
+                <w:p>
+                  <w:pPr>
+                    <w:ind w:right="-801"/>
+                  </w:pPr>
+                  <w:r>
+                    <w:t>RECIBIMOS DE:</w:t>
+                  </w:r>
+                </w:p>
+              </w:tc>
+              <w:tc>
+                <w:tcPr>
+                  <w:tcW w:w="9168" w:type="dxa"/>
+                  <w:gridSpan w:val="3"/>
+                </w:tcPr>
+                <w:p>
+                  <w:pPr>
+                    <w:ind w:right="-801"/>
+                    <w:rPr>
+                      <w:b/>
+                    </w:rPr>
+                  </w:pPr>
+                  <w:r>
+                    <w:rPr>
+                      <w:b/>
+                    </w:rPr>
+                    <w:t xml:space="preserve">ANALEAH DUARTE CEBREROS</w:t>
+                  </w:r>
+                  <w:proofErr w:type="spellStart"/>
+                  <w:r>
+                    <w:rPr>
+                      <w:b/>
+                    </w:rPr>
+                    <w:t/>
+                  </w:r>
+                  <w:proofErr w:type="spellEnd"/>
+                  <w:r>
+                    <w:rPr>
+                      <w:b/>
+                    </w:rPr>
+                    <w:t/>
+                  </w:r>
+                </w:p>
+              </w:tc>
+            </w:tr>
+            <w:tr>
+              <w:tc>
+                <w:tcPr>
+                  <w:tcW w:w="1872" w:type="dxa"/>
+                </w:tcPr>
+                <w:p>
+                  <w:pPr>
+                    <w:ind w:right="-801"/>
+                  </w:pPr>
+                  <w:r>
+                    <w:t>DIRECCION:</w:t>
+                  </w:r>
+                </w:p>
+              </w:tc>
+              <w:tc>
+                <w:tcPr>
+                  <w:tcW w:w="9168" w:type="dxa"/>
+                  <w:gridSpan w:val="3"/>
+                </w:tcPr>
+                <w:p>
+                  <w:pPr>
+                    <w:ind w:left="-284" w:right="-943" w:firstLine="283"/>
+                  </w:pPr>
+                  <w:r>
+                    <w:t xml:space="preserve">0  NO.0. 4 DE MARZO</w:t>
+                  </w:r>
+                  <w:r>
+                    <w:t xml:space="preserve"> CULIACAN SINALOA</w:t>
+                  </w:r>
+                </w:p>
+              </w:tc>
+            </w:tr>
+          </w:tbl>
           <w:p>
             <w:pPr>
-              <w:ind w:left="-284" w:right="-801" w:firstLine="283"/>
-            </w:pPr>
-            <w:r>
-              <w:t>RECI</w:t>
-            </w:r>
-            <w:r>
-              <w:t xml:space="preserve">BO NO.            7/</w:t>
-            </w:r>
-            <w:r>
-              <w:t xml:space="preserve">8</w:t>
-            </w:r>
-            <w:r>
-              <w:t/>
-            </w:r>
-            <w:r>
-              <w:t/>
-            </w:r>
-            <w:r>
-              <w:tab/>
-            </w:r>
-            <w:r>
-              <w:tab/>
-            </w:r>
-            <w:r>
-              <w:tab/>
-            </w:r>
-            <w:r>
-              <w:tab/>
-              <w:t xml:space="preserve">     </w:t>
-            </w:r>
-            <w:r>
-              <w:t xml:space="preserve">            </w:t>
-            </w:r>
-            <w:r>
-              <w:t xml:space="preserve">FECHA : </w:t>
-            </w:r>
-            <w:r>
+              <w:ind w:right="-943"/>
               <w:rPr>
                 <w:b/>
               </w:rPr>
-              <w:t xml:space="preserve">24-10-2017</w:t>
-            </w:r>
-            <w:r>
-              <w:rPr>
-                <w:b/>
-              </w:rPr>
-              <w:t/>
-            </w:r>
-            <w:r>
-              <w:rPr>
-                <w:b/>
-              </w:rPr>
-              <w:t/>
-            </w:r>
+            </w:pPr>
           </w:p>
           <w:p>
             <w:pPr>
-              <w:ind w:left="-284" w:right="-943" w:firstLine="283"/>
+              <w:ind w:left="-284" w:right="-1652" w:firstLine="283"/>
               <w:rPr>
                 <w:b/>
               </w:rPr>
             </w:pPr>
             <w:r>
-              <w:t xml:space="preserve">RECIBIMOS DE:     </w:t>
-            </w:r>
-            <w:r>
-              <w:rPr>
-                <w:b/>
-              </w:rPr>
-              <w:t xml:space="preserve">ANALEAH DUARTE CEBREROS</w:t>
-            </w:r>
-          </w:p>
-          <w:p>
-            <w:pPr>
-              <w:ind w:left="-284" w:right="-943" w:firstLine="283"/>
-            </w:pPr>
-            <w:r>
-              <w:t xml:space="preserve">DIRECCION: </w:t>
-            </w:r>
-            <w:r>
-              <w:t xml:space="preserve">           </w:t>
-            </w:r>
-            <w:r>
-              <w:t xml:space="preserve">0  NO.0. 4 DE MARZO</w:t>
-            </w:r>
-            <w:r>
-              <w:t xml:space="preserve"> CULIACAN SINALOA</w:t>
-            </w:r>
-          </w:p>
-          <w:p>
-            <w:pPr>
-              <w:ind w:left="-284" w:right="-1652" w:firstLine="283"/>
-            </w:pPr>
-            <w:r>
               <w:tab/>
             </w:r>
-            <w:r>
-              <w:tab/>
-            </w:r>
-            <w:r>
-              <w:tab/>
-            </w:r>
-            <w:r>
-              <w:tab/>
-            </w:r>
-            <w:r>
-              <w:tab/>
-            </w:r>
-          </w:p>
-          <w:p>
-            <w:pPr>
-              <w:ind w:left="-284" w:right="-1085" w:firstLine="283"/>
-              <w:rPr>
-                <w:b/>
-              </w:rPr>
-            </w:pPr>
             <w:r>
               <w:t>LA CANTIDAD DE: $</w:t>
             </w:r>
@@ -153,8 +256,10 @@
               <w:rPr>
                 <w:b/>
               </w:rPr>
-              <w:t xml:space="preserve">190.04</w:t>
+              <w:t xml:space="preserve">379.61</w:t>
             </w:r>
+            <w:bookmarkStart w:id="0" w:name="_GoBack"/>
+            <w:bookmarkEnd w:id="0"/>
           </w:p>
           <w:p>
             <w:pPr>
@@ -181,8 +286,8 @@
               <w:tblLook w:val="04A0" w:firstRow="1" w:lastRow="0" w:firstColumn="1" w:lastColumn="0" w:noHBand="0" w:noVBand="1"/>
             </w:tblPr>
             <w:tblGrid>
-              <w:gridCol w:w="2023"/>
-              <w:gridCol w:w="1943"/>
+              <w:gridCol w:w="1969"/>
+              <w:gridCol w:w="1970"/>
             </w:tblGrid>
             <w:tr>
               <w:trPr>
@@ -190,44 +295,60 @@
               </w:trPr>
               <w:tc>
                 <w:tcPr>
-                  <w:tcW w:w="2023" w:type="dxa"/>
+                  <w:tcW w:w="1969" w:type="dxa"/>
                   <w:shd w:val="clear" w:color="auto" w:fill="E6E6E6"/>
                 </w:tcPr>
                 <w:p>
                   <w:pPr>
-                    <w:ind w:right="-1085"/>
-                    <w:rPr>
-                      <w:b/>
-                    </w:rPr>
-                  </w:pPr>
-                  <w:r>
-                    <w:rPr>
-                      <w:sz w:val="20"/>
-                      <w:szCs w:val="20"/>
-                    </w:rPr>
-                    <w:t xml:space="preserve">Saldo anterior:  </w:t>
-                  </w:r>
-                </w:p>
-              </w:tc>
-              <w:tc>
-                <w:tcPr>
-                  <w:tcW w:w="1943" w:type="dxa"/>
+                    <w:rPr>
+                      <w:sz w:val="20"/>
+                      <w:szCs w:val="20"/>
+                    </w:rPr>
+                  </w:pPr>
+                  <w:r>
+                    <w:rPr>
+                      <w:sz w:val="20"/>
+                      <w:szCs w:val="20"/>
+                    </w:rPr>
+                    <w:t xml:space="preserve">Saldo anterior: </w:t>
+                  </w:r>
+                </w:p>
+              </w:tc>
+              <w:tc>
+                <w:tcPr>
+                  <w:tcW w:w="1970" w:type="dxa"/>
                   <w:shd w:val="clear" w:color="auto" w:fill="E6E6E6"/>
                 </w:tcPr>
                 <w:p>
                   <w:pPr>
-                    <w:ind w:left="-284" w:right="-1085" w:firstLine="283"/>
-                    <w:rPr>
-                      <w:sz w:val="20"/>
-                      <w:szCs w:val="20"/>
-                    </w:rPr>
-                  </w:pPr>
-                  <w:r>
-                    <w:rPr>
-                      <w:sz w:val="20"/>
-                      <w:szCs w:val="20"/>
-                    </w:rPr>
-                    <w:t xml:space="preserve">$380.08</w:t>
+                    <w:jc w:val="right"/>
+                    <w:rPr>
+                      <w:sz w:val="20"/>
+                      <w:szCs w:val="20"/>
+                    </w:rPr>
+                  </w:pPr>
+                  <w:r>
+                    <w:rPr>
+                      <w:sz w:val="20"/>
+                      <w:szCs w:val="20"/>
+                    </w:rPr>
+                    <w:t xml:space="preserve">$4555.32</w:t>
+                  </w:r>
+                  <w:proofErr w:type="spellStart"/>
+                  <w:r>
+                    <w:rPr>
+                      <w:sz w:val="20"/>
+                      <w:szCs w:val="20"/>
+                    </w:rPr>
+                    <w:t/>
+                  </w:r>
+                  <w:proofErr w:type="spellEnd"/>
+                  <w:r>
+                    <w:rPr>
+                      <w:sz w:val="20"/>
+                      <w:szCs w:val="20"/>
+                    </w:rPr>
+                    <w:t/>
                   </w:r>
                 </w:p>
               </w:tc>
@@ -238,14 +359,14 @@
               </w:trPr>
               <w:tc>
                 <w:tcPr>
-                  <w:tcW w:w="2023" w:type="dxa"/>
+                  <w:tcW w:w="1969" w:type="dxa"/>
                   <w:shd w:val="clear" w:color="auto" w:fill="E6E6E6"/>
                 </w:tcPr>
                 <w:p>
                   <w:pPr>
-                    <w:ind w:right="-1085"/>
-                    <w:rPr>
-                      <w:b/>
+                    <w:rPr>
+                      <w:sz w:val="20"/>
+                      <w:szCs w:val="20"/>
                     </w:rPr>
                   </w:pPr>
                   <w:r>
@@ -259,31 +380,33 @@
               </w:tc>
               <w:tc>
                 <w:tcPr>
-                  <w:tcW w:w="1943" w:type="dxa"/>
+                  <w:tcW w:w="1970" w:type="dxa"/>
                   <w:shd w:val="clear" w:color="auto" w:fill="E6E6E6"/>
                 </w:tcPr>
                 <w:p>
                   <w:pPr>
-                    <w:ind w:left="-284" w:right="-1085" w:firstLine="283"/>
-                    <w:rPr>
-                      <w:sz w:val="20"/>
-                      <w:szCs w:val="20"/>
-                    </w:rPr>
-                  </w:pPr>
-                  <w:r>
-                    <w:rPr>
-                      <w:sz w:val="20"/>
-                      <w:szCs w:val="20"/>
-                    </w:rPr>
-                    <w:t xml:space="preserve">$190.04</w:t>
-                  </w:r>
-                  <w:r>
-                    <w:rPr>
-                      <w:sz w:val="20"/>
-                      <w:szCs w:val="20"/>
-                    </w:rPr>
-                    <w:t/>
-                  </w:r>
+                    <w:jc w:val="right"/>
+                    <w:rPr>
+                      <w:sz w:val="20"/>
+                      <w:szCs w:val="20"/>
+                    </w:rPr>
+                  </w:pPr>
+                  <w:r>
+                    <w:rPr>
+                      <w:sz w:val="20"/>
+                      <w:szCs w:val="20"/>
+                    </w:rPr>
+                    <w:t xml:space="preserve">$4175.71</w:t>
+                  </w:r>
+                  <w:proofErr w:type="spellStart"/>
+                  <w:r>
+                    <w:rPr>
+                      <w:sz w:val="20"/>
+                      <w:szCs w:val="20"/>
+                    </w:rPr>
+                    <w:t/>
+                  </w:r>
+                  <w:proofErr w:type="spellEnd"/>
                   <w:r>
                     <w:rPr>
                       <w:sz w:val="20"/>
@@ -300,14 +423,14 @@
               </w:trPr>
               <w:tc>
                 <w:tcPr>
-                  <w:tcW w:w="2023" w:type="dxa"/>
+                  <w:tcW w:w="1969" w:type="dxa"/>
                   <w:shd w:val="clear" w:color="auto" w:fill="E6E6E6"/>
                 </w:tcPr>
                 <w:p>
                   <w:pPr>
-                    <w:ind w:right="-1085"/>
-                    <w:rPr>
-                      <w:b/>
+                    <w:rPr>
+                      <w:sz w:val="20"/>
+                      <w:szCs w:val="20"/>
                     </w:rPr>
                   </w:pPr>
                   <w:r>
@@ -321,31 +444,33 @@
               </w:tc>
               <w:tc>
                 <w:tcPr>
-                  <w:tcW w:w="1943" w:type="dxa"/>
+                  <w:tcW w:w="1970" w:type="dxa"/>
                   <w:shd w:val="clear" w:color="auto" w:fill="E6E6E6"/>
                 </w:tcPr>
                 <w:p>
                   <w:pPr>
-                    <w:ind w:left="-284" w:right="-1085" w:firstLine="283"/>
-                    <w:rPr>
-                      <w:sz w:val="20"/>
-                      <w:szCs w:val="20"/>
-                    </w:rPr>
-                  </w:pPr>
-                  <w:r>
-                    <w:rPr>
-                      <w:sz w:val="20"/>
-                      <w:szCs w:val="20"/>
-                    </w:rPr>
-                    <w:t xml:space="preserve">$190.04</w:t>
-                  </w:r>
-                  <w:r>
-                    <w:rPr>
-                      <w:sz w:val="20"/>
-                      <w:szCs w:val="20"/>
-                    </w:rPr>
-                    <w:t/>
-                  </w:r>
+                    <w:jc w:val="right"/>
+                    <w:rPr>
+                      <w:sz w:val="20"/>
+                      <w:szCs w:val="20"/>
+                    </w:rPr>
+                  </w:pPr>
+                  <w:r>
+                    <w:rPr>
+                      <w:sz w:val="20"/>
+                      <w:szCs w:val="20"/>
+                    </w:rPr>
+                    <w:t xml:space="preserve">$4175.71</w:t>
+                  </w:r>
+                  <w:proofErr w:type="spellStart"/>
+                  <w:r>
+                    <w:rPr>
+                      <w:sz w:val="20"/>
+                      <w:szCs w:val="20"/>
+                    </w:rPr>
+                    <w:t/>
+                  </w:r>
+                  <w:proofErr w:type="spellEnd"/>
                   <w:r>
                     <w:rPr>
                       <w:sz w:val="20"/>
@@ -362,14 +487,14 @@
               </w:trPr>
               <w:tc>
                 <w:tcPr>
-                  <w:tcW w:w="2023" w:type="dxa"/>
+                  <w:tcW w:w="1969" w:type="dxa"/>
                   <w:shd w:val="clear" w:color="auto" w:fill="E6E6E6"/>
                 </w:tcPr>
                 <w:p>
                   <w:pPr>
-                    <w:ind w:right="-1085"/>
-                    <w:rPr>
-                      <w:b/>
+                    <w:rPr>
+                      <w:sz w:val="20"/>
+                      <w:szCs w:val="20"/>
                     </w:rPr>
                   </w:pPr>
                   <w:r>
@@ -383,22 +508,39 @@
               </w:tc>
               <w:tc>
                 <w:tcPr>
-                  <w:tcW w:w="1943" w:type="dxa"/>
+                  <w:tcW w:w="1970" w:type="dxa"/>
                   <w:shd w:val="clear" w:color="auto" w:fill="E6E6E6"/>
                 </w:tcPr>
                 <w:p>
                   <w:pPr>
-                    <w:ind w:right="-1085"/>
-                    <w:rPr>
-                      <w:b/>
-                    </w:rPr>
-                  </w:pPr>
-                  <w:r>
-                    <w:rPr>
-                      <w:sz w:val="20"/>
-                      <w:szCs w:val="20"/>
-                    </w:rPr>
-                    <w:t xml:space="preserve">31-10-2017</w:t>
+                    <w:jc w:val="right"/>
+                    <w:rPr>
+                      <w:sz w:val="20"/>
+                      <w:szCs w:val="20"/>
+                    </w:rPr>
+                  </w:pPr>
+                  <w:r>
+                    <w:rPr>
+                      <w:sz w:val="20"/>
+                      <w:szCs w:val="20"/>
+                    </w:rPr>
+                    <w:t xml:space="preserve">27-10-2017</w:t>
+                  </w:r>
+                  <w:proofErr w:type="spellStart"/>
+                  <w:r>
+                    <w:rPr>
+                      <w:sz w:val="20"/>
+                      <w:szCs w:val="20"/>
+                    </w:rPr>
+                    <w:t/>
+                  </w:r>
+                  <w:proofErr w:type="spellEnd"/>
+                  <w:r>
+                    <w:rPr>
+                      <w:sz w:val="20"/>
+                      <w:szCs w:val="20"/>
+                    </w:rPr>
+                    <w:t/>
                   </w:r>
                 </w:p>
               </w:tc>
@@ -487,9 +629,10 @@
               <w:tblLook w:val="04A0" w:firstRow="1" w:lastRow="0" w:firstColumn="1" w:lastColumn="0" w:noHBand="0" w:noVBand="1"/>
             </w:tblPr>
             <w:tblGrid>
-              <w:gridCol w:w="1902"/>
-              <w:gridCol w:w="4105"/>
-              <w:gridCol w:w="4105"/>
+              <w:gridCol w:w="1846"/>
+              <w:gridCol w:w="3708"/>
+              <w:gridCol w:w="2209"/>
+              <w:gridCol w:w="3279"/>
             </w:tblGrid>
             <w:tr>
               <w:trPr>
@@ -497,7 +640,7 @@
               </w:trPr>
               <w:tc>
                 <w:tcPr>
-                  <w:tcW w:w="1902" w:type="dxa"/>
+                  <w:tcW w:w="1846" w:type="dxa"/>
                 </w:tcPr>
                 <w:p>
                   <w:pPr>
@@ -517,41 +660,93 @@
               </w:tc>
               <w:tc>
                 <w:tcPr>
-                  <w:tcW w:w="4105" w:type="dxa"/>
-                </w:tcPr>
-                <w:p>
-                  <w:pPr>
-                    <w:rPr>
-                      <w:sz w:val="18"/>
-                      <w:szCs w:val="18"/>
-                    </w:rPr>
-                  </w:pPr>
-                  <w:r>
-                    <w:rPr>
-                      <w:sz w:val="18"/>
-                      <w:szCs w:val="18"/>
-                    </w:rPr>
-                    <w:t xml:space="preserve">0       </w:t>
-                  </w:r>
-                </w:p>
-              </w:tc>
-              <w:tc>
-                <w:tcPr>
-                  <w:tcW w:w="4105" w:type="dxa"/>
-                </w:tcPr>
-                <w:p>
-                  <w:pPr>
-                    <w:rPr>
-                      <w:sz w:val="18"/>
-                      <w:szCs w:val="18"/>
-                    </w:rPr>
-                  </w:pPr>
-                  <w:r>
-                    <w:rPr>
-                      <w:sz w:val="18"/>
-                      <w:szCs w:val="18"/>
-                    </w:rPr>
-                    <w:t xml:space="preserve">Crédito Folio: 11</w:t>
+                  <w:tcW w:w="3708" w:type="dxa"/>
+                </w:tcPr>
+                <w:p>
+                  <w:pPr>
+                    <w:rPr>
+                      <w:sz w:val="18"/>
+                      <w:szCs w:val="18"/>
+                    </w:rPr>
+                  </w:pPr>
+                  <w:r>
+                    <w:rPr>
+                      <w:sz w:val="18"/>
+                      <w:szCs w:val="18"/>
+                    </w:rPr>
+                    <w:t xml:space="preserve">0</w:t>
+                  </w:r>
+                  <w:proofErr w:type="spellStart"/>
+                  <w:r>
+                    <w:rPr>
+                      <w:sz w:val="18"/>
+                      <w:szCs w:val="18"/>
+                    </w:rPr>
+                    <w:t/>
+                  </w:r>
+                  <w:proofErr w:type="spellEnd"/>
+                  <w:r>
+                    <w:rPr>
+                      <w:sz w:val="18"/>
+                      <w:szCs w:val="18"/>
+                    </w:rPr>
+                    <w:t xml:space="preserve">       </w:t>
+                  </w:r>
+                </w:p>
+              </w:tc>
+              <w:tc>
+                <w:tcPr>
+                  <w:tcW w:w="2209" w:type="dxa"/>
+                </w:tcPr>
+                <w:p>
+                  <w:pPr>
+                    <w:rPr>
+                      <w:sz w:val="18"/>
+                      <w:szCs w:val="18"/>
+                    </w:rPr>
+                  </w:pPr>
+                  <w:r>
+                    <w:rPr>
+                      <w:sz w:val="18"/>
+                      <w:szCs w:val="18"/>
+                    </w:rPr>
+                    <w:t>Crédito Folio:</w:t>
+                  </w:r>
+                </w:p>
+              </w:tc>
+              <w:tc>
+                <w:tcPr>
+                  <w:tcW w:w="3279" w:type="dxa"/>
+                </w:tcPr>
+                <w:p>
+                  <w:pPr>
+                    <w:rPr>
+                      <w:sz w:val="18"/>
+                      <w:szCs w:val="18"/>
+                    </w:rPr>
+                  </w:pPr>
+                  <w:r>
+                    <w:rPr>
+                      <w:sz w:val="18"/>
+                      <w:szCs w:val="18"/>
+                    </w:rPr>
+                    <w:t xml:space="preserve">23</w:t>
+                  </w:r>
+                  <w:proofErr w:type="spellStart"/>
+                  <w:r>
+                    <w:rPr>
+                      <w:sz w:val="18"/>
+                      <w:szCs w:val="18"/>
+                    </w:rPr>
+                    <w:t/>
+                  </w:r>
+                  <w:proofErr w:type="spellEnd"/>
+                  <w:r>
+                    <w:rPr>
+                      <w:sz w:val="18"/>
+                      <w:szCs w:val="18"/>
+                    </w:rPr>
+                    <w:t/>
                   </w:r>
                 </w:p>
               </w:tc>
@@ -562,7 +757,7 @@
               </w:trPr>
               <w:tc>
                 <w:tcPr>
-                  <w:tcW w:w="1902" w:type="dxa"/>
+                  <w:tcW w:w="1846" w:type="dxa"/>
                 </w:tcPr>
                 <w:p>
                   <w:pPr>
@@ -582,7 +777,7 @@
               </w:tc>
               <w:tc>
                 <w:tcPr>
-                  <w:tcW w:w="4105" w:type="dxa"/>
+                  <w:tcW w:w="3708" w:type="dxa"/>
                 </w:tcPr>
                 <w:p>
                   <w:pPr>
@@ -602,24 +797,45 @@
               </w:tc>
               <w:tc>
                 <w:tcPr>
-                  <w:tcW w:w="4105" w:type="dxa"/>
-                </w:tcPr>
-                <w:p>
-                  <w:pPr>
-                    <w:rPr>
-                      <w:sz w:val="18"/>
-                      <w:szCs w:val="18"/>
-                    </w:rPr>
-                  </w:pPr>
-                  <w:r>
-                    <w:rPr>
-                      <w:sz w:val="18"/>
-                      <w:szCs w:val="18"/>
-                    </w:rPr>
-                    <w:t xml:space="preserve">Numero cliente: 01-C0002</w:t>
-                  </w:r>
-                  <w:bookmarkStart w:id="0" w:name="_GoBack"/>
-                  <w:bookmarkEnd w:id="0"/>
+                  <w:tcW w:w="2209" w:type="dxa"/>
+                </w:tcPr>
+                <w:p>
+                  <w:r>
+                    <w:rPr>
+                      <w:sz w:val="18"/>
+                      <w:szCs w:val="18"/>
+                    </w:rPr>
+                    <w:t>Numero cliente:</w:t>
+                  </w:r>
+                </w:p>
+              </w:tc>
+              <w:tc>
+                <w:tcPr>
+                  <w:tcW w:w="3279" w:type="dxa"/>
+                </w:tcPr>
+                <w:p>
+                  <w:pPr>
+                    <w:rPr>
+                      <w:sz w:val="18"/>
+                      <w:szCs w:val="18"/>
+                    </w:rPr>
+                  </w:pPr>
+                  <w:r>
+                    <w:rPr>
+                      <w:sz w:val="18"/>
+                      <w:szCs w:val="18"/>
+                    </w:rPr>
+                    <w:t xml:space="preserve">01-C0002</w:t>
+                  </w:r>
+                  <w:proofErr w:type="spellStart"/>
+                  <w:r>
+                    <w:rPr>
+                      <w:sz w:val="18"/>
+                      <w:szCs w:val="18"/>
+                    </w:rPr>
+                    <w:t/>
+                  </w:r>
+                  <w:proofErr w:type="spellEnd"/>
                   <w:r>
                     <w:rPr>
                       <w:sz w:val="18"/>
@@ -636,7 +852,7 @@
               </w:trPr>
               <w:tc>
                 <w:tcPr>
-                  <w:tcW w:w="1902" w:type="dxa"/>
+                  <w:tcW w:w="1846" w:type="dxa"/>
                 </w:tcPr>
                 <w:p>
                   <w:pPr>
@@ -656,7 +872,7 @@
               </w:tc>
               <w:tc>
                 <w:tcPr>
-                  <w:tcW w:w="4105" w:type="dxa"/>
+                  <w:tcW w:w="3708" w:type="dxa"/>
                 </w:tcPr>
                 <w:p>
                   <w:pPr>
@@ -672,11 +888,40 @@
                     </w:rPr>
                     <w:t xml:space="preserve">0</w:t>
                   </w:r>
-                </w:p>
-              </w:tc>
-              <w:tc>
-                <w:tcPr>
-                  <w:tcW w:w="4105" w:type="dxa"/>
+                  <w:proofErr w:type="spellStart"/>
+                  <w:r>
+                    <w:rPr>
+                      <w:sz w:val="18"/>
+                      <w:szCs w:val="18"/>
+                    </w:rPr>
+                    <w:t/>
+                  </w:r>
+                  <w:proofErr w:type="spellEnd"/>
+                  <w:r>
+                    <w:rPr>
+                      <w:sz w:val="18"/>
+                      <w:szCs w:val="18"/>
+                    </w:rPr>
+                    <w:t/>
+                  </w:r>
+                </w:p>
+              </w:tc>
+              <w:tc>
+                <w:tcPr>
+                  <w:tcW w:w="2209" w:type="dxa"/>
+                </w:tcPr>
+                <w:p>
+                  <w:pPr>
+                    <w:rPr>
+                      <w:sz w:val="18"/>
+                      <w:szCs w:val="18"/>
+                    </w:rPr>
+                  </w:pPr>
+                </w:p>
+              </w:tc>
+              <w:tc>
+                <w:tcPr>
+                  <w:tcW w:w="3279" w:type="dxa"/>
                 </w:tcPr>
                 <w:p>
                   <w:pPr>
@@ -723,6 +968,14 @@
       <w:r>
         <w:t xml:space="preserve"> </w:t>
       </w:r>
+      <w:r>
+        <w:t/>
+      </w:r>
+      <w:proofErr w:type="spellStart"/>
+      <w:r>
+        <w:t/>
+      </w:r>
+      <w:proofErr w:type="spellEnd"/>
       <w:r>
         <w:t/>
       </w:r>
